--- a/documents/2_Setup_Jenkins_Pipeline_Use_Trivy.docx
+++ b/documents/2_Setup_Jenkins_Pipeline_Use_Trivy.docx
@@ -39,6 +39,7 @@
       <w:r>
         <w:t xml:space="preserve"> and use </w:t>
       </w:r>
+      <w:proofErr w:type="spellStart"/>
       <w:r>
         <w:rPr>
           <w:i/>
@@ -47,6 +48,7 @@
         </w:rPr>
         <w:t>Trivy</w:t>
       </w:r>
+      <w:proofErr w:type="spellEnd"/>
       <w:r>
         <w:t xml:space="preserve"> tool to scan for security</w:t>
       </w:r>
@@ -60,6 +62,38 @@
       </w:pPr>
       <w:r>
         <w:t>This also demonstrates the CI flow (automatically trigger the CI flow when there is a code change is pushed to the Application code).</w:t>
+      </w:r>
+    </w:p>
+    <w:p>
+      <w:pPr>
+        <w:ind w:left="360"/>
+      </w:pPr>
+      <w:r>
+        <w:object w:dxaOrig="10981" w:dyaOrig="8011" w14:anchorId="10229F6A">
+          <v:shapetype id="_x0000_t75" coordsize="21600,21600" o:spt="75" o:preferrelative="t" path="m@4@5l@4@11@9@11@9@5xe" filled="f" stroked="f">
+            <v:stroke joinstyle="miter"/>
+            <v:formulas>
+              <v:f eqn="if lineDrawn pixelLineWidth 0"/>
+              <v:f eqn="sum @0 1 0"/>
+              <v:f eqn="sum 0 0 @1"/>
+              <v:f eqn="prod @2 1 2"/>
+              <v:f eqn="prod @3 21600 pixelWidth"/>
+              <v:f eqn="prod @3 21600 pixelHeight"/>
+              <v:f eqn="sum @0 0 1"/>
+              <v:f eqn="prod @6 1 2"/>
+              <v:f eqn="prod @7 21600 pixelWidth"/>
+              <v:f eqn="sum @8 21600 0"/>
+              <v:f eqn="prod @7 21600 pixelHeight"/>
+              <v:f eqn="sum @10 21600 0"/>
+            </v:formulas>
+            <v:path o:extrusionok="f" gradientshapeok="t" o:connecttype="rect"/>
+            <o:lock v:ext="edit" aspectratio="t"/>
+          </v:shapetype>
+          <v:shape id="_x0000_i1025" type="#_x0000_t75" style="width:468pt;height:341.2pt" o:ole="">
+            <v:imagedata r:id="rId5" o:title=""/>
+          </v:shape>
+          <o:OLEObject Type="Embed" ProgID="Visio.Drawing.15" ShapeID="_x0000_i1025" DrawAspect="Content" ObjectID="_1759642803" r:id="rId6"/>
+        </w:object>
       </w:r>
     </w:p>
     <w:p>
@@ -93,7 +127,15 @@
         </w:rPr>
       </w:pPr>
       <w:r>
-        <w:t xml:space="preserve">A virtual machine is provisioned with the Jenkins, Docker, Trivy installed from the </w:t>
+        <w:t xml:space="preserve">A virtual machine is provisioned with the Jenkins, Docker, </w:t>
+      </w:r>
+      <w:proofErr w:type="spellStart"/>
+      <w:r>
+        <w:t>Trivy</w:t>
+      </w:r>
+      <w:proofErr w:type="spellEnd"/>
+      <w:r>
+        <w:t xml:space="preserve"> installed from the </w:t>
       </w:r>
       <w:r>
         <w:rPr>
@@ -122,7 +164,7 @@
       <w:r>
         <w:t xml:space="preserve">Jenkins. Please refer to this guide </w:t>
       </w:r>
-      <w:hyperlink r:id="rId5" w:history="1">
+      <w:hyperlink r:id="rId7" w:history="1">
         <w:r>
           <w:rPr>
             <w:rStyle w:val="Hyperlink"/>
@@ -162,8 +204,13 @@
         </w:numPr>
       </w:pPr>
       <w:r>
-        <w:t>Jenkins suggested plugins</w:t>
-      </w:r>
+        <w:t xml:space="preserve">Jenkins suggested </w:t>
+      </w:r>
+      <w:proofErr w:type="gramStart"/>
+      <w:r>
+        <w:t>plugins</w:t>
+      </w:r>
+      <w:proofErr w:type="gramEnd"/>
     </w:p>
     <w:p>
       <w:pPr>
@@ -174,8 +221,13 @@
         </w:numPr>
       </w:pPr>
       <w:r>
-        <w:t>Docker PipelineVersion</w:t>
-      </w:r>
+        <w:t xml:space="preserve">Docker </w:t>
+      </w:r>
+      <w:proofErr w:type="spellStart"/>
+      <w:r>
+        <w:t>PipelineVersion</w:t>
+      </w:r>
+      <w:proofErr w:type="spellEnd"/>
     </w:p>
     <w:p>
       <w:pPr>
@@ -277,6 +329,7 @@
         </w:rPr>
       </w:pPr>
       <w:r>
+        <w:lastRenderedPageBreak/>
         <w:t xml:space="preserve">DevOps CI with Jenkins Groovy: </w:t>
       </w:r>
       <w:r>
@@ -286,7 +339,7 @@
         </w:rPr>
         <w:t xml:space="preserve">git clone </w:t>
       </w:r>
-      <w:hyperlink r:id="rId6" w:history="1">
+      <w:hyperlink r:id="rId8" w:history="1">
         <w:r>
           <w:rPr>
             <w:rStyle w:val="Hyperlink"/>
@@ -326,7 +379,7 @@
         </w:rPr>
         <w:t xml:space="preserve">git clone </w:t>
       </w:r>
-      <w:hyperlink r:id="rId7" w:history="1">
+      <w:hyperlink r:id="rId9" w:history="1">
         <w:r>
           <w:rPr>
             <w:rStyle w:val="Hyperlink"/>
@@ -405,9 +458,17 @@
         <w:t xml:space="preserve"> </w:t>
       </w:r>
       <w:r>
-        <w:t xml:space="preserve">(i.e. </w:t>
-      </w:r>
-      <w:hyperlink r:id="rId8" w:history="1">
+        <w:t>(</w:t>
+      </w:r>
+      <w:proofErr w:type="gramStart"/>
+      <w:r>
+        <w:t>i.e.</w:t>
+      </w:r>
+      <w:proofErr w:type="gramEnd"/>
+      <w:r>
+        <w:t xml:space="preserve"> </w:t>
+      </w:r>
+      <w:hyperlink r:id="rId10" w:history="1">
         <w:r>
           <w:rPr>
             <w:rStyle w:val="Hyperlink"/>
@@ -507,7 +568,7 @@
                     <pic:cNvPicPr/>
                   </pic:nvPicPr>
                   <pic:blipFill>
-                    <a:blip r:embed="rId9"/>
+                    <a:blip r:embed="rId11"/>
                     <a:stretch>
                       <a:fillRect/>
                     </a:stretch>
@@ -544,7 +605,7 @@
       <w:r>
         <w:t xml:space="preserve">API endpoint: </w:t>
       </w:r>
-      <w:hyperlink r:id="rId10" w:history="1">
+      <w:hyperlink r:id="rId12" w:history="1">
         <w:r>
           <w:rPr>
             <w:rStyle w:val="Hyperlink"/>
@@ -636,7 +697,6 @@
         </w:numPr>
       </w:pPr>
       <w:r>
-        <w:lastRenderedPageBreak/>
         <w:t>Add a new Global Pipeline Libraries as below</w:t>
       </w:r>
       <w:r>
@@ -665,7 +725,7 @@
                     <pic:cNvPicPr/>
                   </pic:nvPicPr>
                   <pic:blipFill>
-                    <a:blip r:embed="rId11"/>
+                    <a:blip r:embed="rId13"/>
                     <a:stretch>
                       <a:fillRect/>
                     </a:stretch>
@@ -782,7 +842,7 @@
         </w:rPr>
         <w:t xml:space="preserve">// i.e. </w:t>
       </w:r>
-      <w:hyperlink r:id="rId12" w:history="1">
+      <w:hyperlink r:id="rId14" w:history="1">
         <w:r>
           <w:rPr>
             <w:rStyle w:val="Hyperlink"/>
@@ -813,7 +873,21 @@
         <w:rPr>
           <w:color w:val="FF0000"/>
         </w:rPr>
-        <w:t xml:space="preserve">&lt;your github credentials&gt; </w:t>
+        <w:t xml:space="preserve">&lt;your </w:t>
+      </w:r>
+      <w:proofErr w:type="spellStart"/>
+      <w:r>
+        <w:rPr>
+          <w:color w:val="FF0000"/>
+        </w:rPr>
+        <w:t>github</w:t>
+      </w:r>
+      <w:proofErr w:type="spellEnd"/>
+      <w:r>
+        <w:rPr>
+          <w:color w:val="FF0000"/>
+        </w:rPr>
+        <w:t xml:space="preserve"> credentials&gt; </w:t>
       </w:r>
       <w:r>
         <w:t>which is created in the Manage Jenkins -&gt; Credentials.</w:t>
@@ -833,6 +907,7 @@
           <w:bCs/>
           <w:u w:val="single"/>
         </w:rPr>
+        <w:lastRenderedPageBreak/>
         <w:t>Step 3</w:t>
       </w:r>
       <w:r>
@@ -851,9 +926,11 @@
       <w:r>
         <w:t xml:space="preserve"> </w:t>
       </w:r>
+      <w:proofErr w:type="gramStart"/>
       <w:r>
         <w:t>project</w:t>
       </w:r>
+      <w:proofErr w:type="gramEnd"/>
     </w:p>
     <w:p>
       <w:pPr>
@@ -879,7 +956,7 @@
                     <pic:cNvPicPr/>
                   </pic:nvPicPr>
                   <pic:blipFill>
-                    <a:blip r:embed="rId13"/>
+                    <a:blip r:embed="rId15"/>
                     <a:stretch>
                       <a:fillRect/>
                     </a:stretch>
@@ -951,7 +1028,7 @@
                     <pic:cNvPicPr/>
                   </pic:nvPicPr>
                   <pic:blipFill>
-                    <a:blip r:embed="rId14"/>
+                    <a:blip r:embed="rId16"/>
                     <a:stretch>
                       <a:fillRect/>
                     </a:stretch>
@@ -1002,7 +1079,7 @@
                     <pic:cNvPicPr/>
                   </pic:nvPicPr>
                   <pic:blipFill>
-                    <a:blip r:embed="rId15"/>
+                    <a:blip r:embed="rId17"/>
                     <a:stretch>
                       <a:fillRect/>
                     </a:stretch>
@@ -1082,8 +1159,16 @@
         <w:rPr>
           <w:color w:val="FF0000"/>
         </w:rPr>
-        <w:t>that is created in step 1</w:t>
-      </w:r>
+        <w:t xml:space="preserve">that is created in step </w:t>
+      </w:r>
+      <w:proofErr w:type="gramStart"/>
+      <w:r>
+        <w:rPr>
+          <w:color w:val="FF0000"/>
+        </w:rPr>
+        <w:t>1</w:t>
+      </w:r>
+      <w:proofErr w:type="gramEnd"/>
     </w:p>
     <w:p>
       <w:pPr>
@@ -1100,7 +1185,21 @@
         <w:rPr>
           <w:color w:val="FF0000"/>
         </w:rPr>
-        <w:t xml:space="preserve">&lt;your github credentials&gt; </w:t>
+        <w:t xml:space="preserve">&lt;your </w:t>
+      </w:r>
+      <w:proofErr w:type="spellStart"/>
+      <w:r>
+        <w:rPr>
+          <w:color w:val="FF0000"/>
+        </w:rPr>
+        <w:t>github</w:t>
+      </w:r>
+      <w:proofErr w:type="spellEnd"/>
+      <w:r>
+        <w:rPr>
+          <w:color w:val="FF0000"/>
+        </w:rPr>
+        <w:t xml:space="preserve"> credentials&gt; </w:t>
       </w:r>
       <w:r>
         <w:t>which is created in the Manage Jenkins -&gt; Credentials.</w:t>
@@ -1148,8 +1247,17 @@
           <w:b/>
           <w:bCs/>
         </w:rPr>
-        <w:t>SD2411 Organisation</w:t>
-      </w:r>
+        <w:t xml:space="preserve">SD2411 </w:t>
+      </w:r>
+      <w:proofErr w:type="spellStart"/>
+      <w:r>
+        <w:rPr>
+          <w:b/>
+          <w:bCs/>
+        </w:rPr>
+        <w:t>Organisation</w:t>
+      </w:r>
+      <w:proofErr w:type="spellEnd"/>
     </w:p>
     <w:p>
       <w:pPr>
@@ -1227,7 +1335,7 @@
                     <pic:cNvPicPr/>
                   </pic:nvPicPr>
                   <pic:blipFill>
-                    <a:blip r:embed="rId16"/>
+                    <a:blip r:embed="rId18"/>
                     <a:stretch>
                       <a:fillRect/>
                     </a:stretch>
@@ -1292,9 +1400,17 @@
         <w:t xml:space="preserve">From the </w:t>
       </w:r>
       <w:r>
-        <w:t xml:space="preserve">Application source code (i.e. </w:t>
-      </w:r>
-      <w:hyperlink r:id="rId17" w:history="1">
+        <w:t>Application source code (</w:t>
+      </w:r>
+      <w:proofErr w:type="gramStart"/>
+      <w:r>
+        <w:t>i.e.</w:t>
+      </w:r>
+      <w:proofErr w:type="gramEnd"/>
+      <w:r>
+        <w:t xml:space="preserve"> </w:t>
+      </w:r>
+      <w:hyperlink r:id="rId19" w:history="1">
         <w:r>
           <w:rPr>
             <w:rStyle w:val="Hyperlink"/>
@@ -1333,7 +1449,7 @@
                     <pic:cNvPicPr/>
                   </pic:nvPicPr>
                   <pic:blipFill>
-                    <a:blip r:embed="rId18"/>
+                    <a:blip r:embed="rId20"/>
                     <a:stretch>
                       <a:fillRect/>
                     </a:stretch>
@@ -1370,12 +1486,37 @@
       <w:r>
         <w:t>The ‘</w:t>
       </w:r>
-      <w:r>
-        <w:rPr>
-          <w:b/>
-          <w:bCs/>
-        </w:rPr>
-        <w:t>devops-jenkins-ci</w:t>
+      <w:proofErr w:type="spellStart"/>
+      <w:r>
+        <w:rPr>
+          <w:b/>
+          <w:bCs/>
+        </w:rPr>
+        <w:t>devops</w:t>
+      </w:r>
+      <w:proofErr w:type="spellEnd"/>
+      <w:r>
+        <w:rPr>
+          <w:b/>
+          <w:bCs/>
+        </w:rPr>
+        <w:t>-</w:t>
+      </w:r>
+      <w:proofErr w:type="spellStart"/>
+      <w:r>
+        <w:rPr>
+          <w:b/>
+          <w:bCs/>
+        </w:rPr>
+        <w:t>jenkins</w:t>
+      </w:r>
+      <w:proofErr w:type="spellEnd"/>
+      <w:r>
+        <w:rPr>
+          <w:b/>
+          <w:bCs/>
+        </w:rPr>
+        <w:t>-ci</w:t>
       </w:r>
       <w:r>
         <w:t xml:space="preserve">’ is the name of the </w:t>
@@ -1413,9 +1554,17 @@
         <w:t>’</w:t>
       </w:r>
       <w:r>
-        <w:t xml:space="preserve"> is the branch name of the devops-ci repository (</w:t>
-      </w:r>
-      <w:hyperlink r:id="rId19" w:history="1">
+        <w:t xml:space="preserve"> is the branch name of the </w:t>
+      </w:r>
+      <w:proofErr w:type="spellStart"/>
+      <w:r>
+        <w:t>devops</w:t>
+      </w:r>
+      <w:proofErr w:type="spellEnd"/>
+      <w:r>
+        <w:t>-ci repository (</w:t>
+      </w:r>
+      <w:hyperlink r:id="rId21" w:history="1">
         <w:r>
           <w:rPr>
             <w:rStyle w:val="Hyperlink"/>
@@ -1438,6 +1587,7 @@
       <w:r>
         <w:t>The ‘</w:t>
       </w:r>
+      <w:proofErr w:type="spellStart"/>
       <w:r>
         <w:rPr>
           <w:b/>
@@ -1445,13 +1595,22 @@
         </w:rPr>
         <w:t>myPipeline</w:t>
       </w:r>
+      <w:proofErr w:type="spellEnd"/>
       <w:r>
         <w:t>’</w:t>
       </w:r>
       <w:r>
-        <w:t xml:space="preserve"> is the name of the Jenkins Groovy file in the devops-ci repository (</w:t>
-      </w:r>
-      <w:hyperlink r:id="rId20" w:history="1">
+        <w:t xml:space="preserve"> is the name of the Jenkins Groovy file in the </w:t>
+      </w:r>
+      <w:proofErr w:type="spellStart"/>
+      <w:r>
+        <w:t>devops</w:t>
+      </w:r>
+      <w:proofErr w:type="spellEnd"/>
+      <w:r>
+        <w:t>-ci repository (</w:t>
+      </w:r>
+      <w:hyperlink r:id="rId22" w:history="1">
         <w:r>
           <w:rPr>
             <w:rStyle w:val="Hyperlink"/>
@@ -1475,9 +1634,25 @@
         <w:t xml:space="preserve"> </w:t>
       </w:r>
       <w:r>
-        <w:t xml:space="preserve">From the devops-ci repository (i.e. </w:t>
-      </w:r>
-      <w:hyperlink r:id="rId21" w:history="1">
+        <w:t xml:space="preserve">From the </w:t>
+      </w:r>
+      <w:proofErr w:type="spellStart"/>
+      <w:r>
+        <w:t>devops</w:t>
+      </w:r>
+      <w:proofErr w:type="spellEnd"/>
+      <w:r>
+        <w:t>-ci repository (</w:t>
+      </w:r>
+      <w:proofErr w:type="gramStart"/>
+      <w:r>
+        <w:t>i.e.</w:t>
+      </w:r>
+      <w:proofErr w:type="gramEnd"/>
+      <w:r>
+        <w:t xml:space="preserve"> </w:t>
+      </w:r>
+      <w:hyperlink r:id="rId23" w:history="1">
         <w:r>
           <w:rPr>
             <w:rStyle w:val="Hyperlink"/>
@@ -1527,7 +1702,7 @@
                     <pic:cNvPicPr/>
                   </pic:nvPicPr>
                   <pic:blipFill>
-                    <a:blip r:embed="rId22"/>
+                    <a:blip r:embed="rId24"/>
                     <a:stretch>
                       <a:fillRect/>
                     </a:stretch>
@@ -1564,6 +1739,7 @@
       <w:r>
         <w:t xml:space="preserve">The </w:t>
       </w:r>
+      <w:proofErr w:type="spellStart"/>
       <w:r>
         <w:rPr>
           <w:b/>
@@ -1571,6 +1747,7 @@
         </w:rPr>
         <w:t>myPipeline.groovy</w:t>
       </w:r>
+      <w:proofErr w:type="spellEnd"/>
       <w:r>
         <w:t xml:space="preserve"> file</w:t>
       </w:r>
@@ -1601,7 +1778,7 @@
                     <pic:cNvPicPr/>
                   </pic:nvPicPr>
                   <pic:blipFill>
-                    <a:blip r:embed="rId23"/>
+                    <a:blip r:embed="rId25"/>
                     <a:stretch>
                       <a:fillRect/>
                     </a:stretch>
@@ -1648,7 +1825,17 @@
         </w:numPr>
       </w:pPr>
       <w:r>
-        <w:t>This file will call the nodejs.groovy file</w:t>
+        <w:t xml:space="preserve">This file will call the </w:t>
+      </w:r>
+      <w:proofErr w:type="spellStart"/>
+      <w:proofErr w:type="gramStart"/>
+      <w:r>
+        <w:t>nodejs.groovy</w:t>
+      </w:r>
+      <w:proofErr w:type="spellEnd"/>
+      <w:proofErr w:type="gramEnd"/>
+      <w:r>
+        <w:t xml:space="preserve"> file</w:t>
       </w:r>
       <w:r>
         <w:t xml:space="preserve"> to run the stages (details of the steps).</w:t>
@@ -1665,6 +1852,8 @@
       <w:r>
         <w:t xml:space="preserve">The </w:t>
       </w:r>
+      <w:proofErr w:type="spellStart"/>
+      <w:proofErr w:type="gramStart"/>
       <w:r>
         <w:rPr>
           <w:b/>
@@ -1672,6 +1861,8 @@
         </w:rPr>
         <w:t>nodejs.groovy</w:t>
       </w:r>
+      <w:proofErr w:type="spellEnd"/>
+      <w:proofErr w:type="gramEnd"/>
       <w:r>
         <w:t xml:space="preserve"> file</w:t>
       </w:r>
@@ -1702,7 +1893,7 @@
                     <pic:cNvPicPr/>
                   </pic:nvPicPr>
                   <pic:blipFill>
-                    <a:blip r:embed="rId24"/>
+                    <a:blip r:embed="rId26"/>
                     <a:stretch>
                       <a:fillRect/>
                     </a:stretch>
@@ -1739,7 +1930,7 @@
       <w:r>
         <w:t xml:space="preserve">Full detail can be found here </w:t>
       </w:r>
-      <w:hyperlink r:id="rId25" w:history="1">
+      <w:hyperlink r:id="rId27" w:history="1">
         <w:r>
           <w:rPr>
             <w:rStyle w:val="Hyperlink"/>
@@ -1760,8 +1951,13 @@
         </w:numPr>
       </w:pPr>
       <w:r>
-        <w:t>This contains the list of build stages</w:t>
-      </w:r>
+        <w:t xml:space="preserve">This contains the list of build </w:t>
+      </w:r>
+      <w:proofErr w:type="gramStart"/>
+      <w:r>
+        <w:t>stages</w:t>
+      </w:r>
+      <w:proofErr w:type="gramEnd"/>
     </w:p>
     <w:p>
       <w:pPr>
@@ -1778,7 +1974,23 @@
         <w:t>Prepare packages</w:t>
       </w:r>
       <w:r>
-        <w:t xml:space="preserve">: Copy the trivy report template (trivy_report.tpl) from the </w:t>
+        <w:t xml:space="preserve">: Copy the </w:t>
+      </w:r>
+      <w:proofErr w:type="spellStart"/>
+      <w:r>
+        <w:t>trivy</w:t>
+      </w:r>
+      <w:proofErr w:type="spellEnd"/>
+      <w:r>
+        <w:t xml:space="preserve"> report template (</w:t>
+      </w:r>
+      <w:proofErr w:type="spellStart"/>
+      <w:r>
+        <w:t>trivy_report.tpl</w:t>
+      </w:r>
+      <w:proofErr w:type="spellEnd"/>
+      <w:r>
+        <w:t xml:space="preserve">) from the </w:t>
       </w:r>
       <w:r>
         <w:rPr>
@@ -1798,7 +2010,15 @@
         <w:t>.ci</w:t>
       </w:r>
       <w:r>
-        <w:t xml:space="preserve"> folder. This template is used for Trivy security and vulnerability reports.</w:t>
+        <w:t xml:space="preserve"> folder. This template is used for </w:t>
+      </w:r>
+      <w:proofErr w:type="spellStart"/>
+      <w:r>
+        <w:t>Trivy</w:t>
+      </w:r>
+      <w:proofErr w:type="spellEnd"/>
+      <w:r>
+        <w:t xml:space="preserve"> security and vulnerability reports.</w:t>
       </w:r>
     </w:p>
     <w:p>
@@ -1812,14 +2032,30 @@
           <w:u w:val="single"/>
         </w:rPr>
       </w:pPr>
+      <w:proofErr w:type="spellStart"/>
       <w:r>
         <w:rPr>
           <w:u w:val="single"/>
         </w:rPr>
-        <w:t>Trivy Scan Secret:</w:t>
-      </w:r>
-      <w:r>
-        <w:t xml:space="preserve"> This stage is to use the Trivy command to scan the security from the application source code, and then export/publish the report to the Je</w:t>
+        <w:t>Trivy</w:t>
+      </w:r>
+      <w:proofErr w:type="spellEnd"/>
+      <w:r>
+        <w:rPr>
+          <w:u w:val="single"/>
+        </w:rPr>
+        <w:t xml:space="preserve"> Scan Secret:</w:t>
+      </w:r>
+      <w:r>
+        <w:t xml:space="preserve"> This stage is to use the </w:t>
+      </w:r>
+      <w:proofErr w:type="spellStart"/>
+      <w:r>
+        <w:t>Trivy</w:t>
+      </w:r>
+      <w:proofErr w:type="spellEnd"/>
+      <w:r>
+        <w:t xml:space="preserve"> command to scan the security from the application source code, and then export/publish the report to the Je</w:t>
       </w:r>
       <w:r>
         <w:t>n</w:t>
@@ -1839,16 +2075,24 @@
           <w:u w:val="single"/>
         </w:rPr>
       </w:pPr>
+      <w:proofErr w:type="spellStart"/>
       <w:r>
         <w:rPr>
           <w:u w:val="single"/>
         </w:rPr>
-        <w:t xml:space="preserve">Trivy Scan </w:t>
-      </w:r>
+        <w:t>Trivy</w:t>
+      </w:r>
+      <w:proofErr w:type="spellEnd"/>
       <w:r>
         <w:rPr>
           <w:u w:val="single"/>
         </w:rPr>
+        <w:t xml:space="preserve"> Scan </w:t>
+      </w:r>
+      <w:r>
+        <w:rPr>
+          <w:u w:val="single"/>
+        </w:rPr>
         <w:t>Vulnerabilities</w:t>
       </w:r>
       <w:r>
@@ -1858,7 +2102,15 @@
         <w:t>:</w:t>
       </w:r>
       <w:r>
-        <w:t xml:space="preserve"> This stage is to use the Trivy command to scan the vulnerabilities from the application source code, and then export/publish the report to the Jenkins.</w:t>
+        <w:t xml:space="preserve"> This stage is to use the </w:t>
+      </w:r>
+      <w:proofErr w:type="spellStart"/>
+      <w:r>
+        <w:t>Trivy</w:t>
+      </w:r>
+      <w:proofErr w:type="spellEnd"/>
+      <w:r>
+        <w:t xml:space="preserve"> command to scan the vulnerabilities from the application source code, and then export/publish the report to the Jenkins.</w:t>
       </w:r>
     </w:p>
     <w:p>
@@ -1907,22 +2159,111 @@
         <w:rPr>
           <w:u w:val="single"/>
         </w:rPr>
-        <w:t xml:space="preserve">Build </w:t>
-      </w:r>
-      <w:r>
+        <w:t>Build Frontend:</w:t>
+      </w:r>
+      <w:r>
+        <w:t xml:space="preserve"> This stage is using the docker to build the image for the </w:t>
+      </w:r>
+      <w:r>
+        <w:rPr>
+          <w:b/>
+          <w:bCs/>
+        </w:rPr>
+        <w:t>frontend</w:t>
+      </w:r>
+      <w:r>
+        <w:t xml:space="preserve"> </w:t>
+      </w:r>
+      <w:r>
+        <w:t>service of the application code.</w:t>
+      </w:r>
+    </w:p>
+    <w:p>
+      <w:pPr>
+        <w:pStyle w:val="ListParagraph"/>
+        <w:numPr>
+          <w:ilvl w:val="3"/>
+          <w:numId w:val="2"/>
+        </w:numPr>
         <w:rPr>
           <w:u w:val="single"/>
         </w:rPr>
-        <w:t>Frontend</w:t>
-      </w:r>
+      </w:pPr>
       <w:r>
         <w:rPr>
           <w:u w:val="single"/>
         </w:rPr>
+        <w:t xml:space="preserve">Push Docker Images to ACR </w:t>
+      </w:r>
+      <w:r>
+        <w:rPr>
+          <w:u w:val="single"/>
+        </w:rPr>
+        <w:t>–</w:t>
+      </w:r>
+      <w:r>
+        <w:rPr>
+          <w:u w:val="single"/>
+        </w:rPr>
+        <w:t xml:space="preserve"> backend</w:t>
+      </w:r>
+      <w:r>
+        <w:rPr>
+          <w:u w:val="single"/>
+        </w:rPr>
         <w:t>:</w:t>
       </w:r>
       <w:r>
-        <w:t xml:space="preserve"> This stage is using the docker to build the image for the </w:t>
+        <w:t xml:space="preserve"> This stage is pushing the </w:t>
+      </w:r>
+      <w:r>
+        <w:rPr>
+          <w:b/>
+          <w:bCs/>
+        </w:rPr>
+        <w:t>backend</w:t>
+      </w:r>
+      <w:r>
+        <w:t xml:space="preserve"> image to the Azure Container Registry (ACR).</w:t>
+      </w:r>
+    </w:p>
+    <w:p>
+      <w:pPr>
+        <w:pStyle w:val="ListParagraph"/>
+        <w:numPr>
+          <w:ilvl w:val="3"/>
+          <w:numId w:val="2"/>
+        </w:numPr>
+        <w:rPr>
+          <w:u w:val="single"/>
+        </w:rPr>
+      </w:pPr>
+      <w:r>
+        <w:rPr>
+          <w:u w:val="single"/>
+        </w:rPr>
+        <w:t xml:space="preserve">Push Docker Images to ACR </w:t>
+      </w:r>
+      <w:r>
+        <w:rPr>
+          <w:u w:val="single"/>
+        </w:rPr>
+        <w:t>–</w:t>
+      </w:r>
+      <w:r>
+        <w:rPr>
+          <w:u w:val="single"/>
+        </w:rPr>
+        <w:t xml:space="preserve"> </w:t>
+      </w:r>
+      <w:r>
+        <w:rPr>
+          <w:u w:val="single"/>
+        </w:rPr>
+        <w:t>frontend:</w:t>
+      </w:r>
+      <w:r>
+        <w:t xml:space="preserve"> This stage is pushing the </w:t>
       </w:r>
       <w:r>
         <w:rPr>
@@ -1932,175 +2273,77 @@
         <w:t>frontend</w:t>
       </w:r>
       <w:r>
+        <w:t xml:space="preserve"> image to the Azure Container Registry (ACR).</w:t>
+      </w:r>
+    </w:p>
+    <w:p>
+      <w:pPr>
+        <w:pStyle w:val="ListParagraph"/>
+        <w:numPr>
+          <w:ilvl w:val="3"/>
+          <w:numId w:val="2"/>
+        </w:numPr>
+        <w:rPr>
+          <w:u w:val="single"/>
+        </w:rPr>
+      </w:pPr>
+      <w:r>
+        <w:rPr>
+          <w:u w:val="single"/>
+        </w:rPr>
+        <w:t>Clean up docker images:</w:t>
+      </w:r>
+      <w:r>
         <w:t xml:space="preserve"> </w:t>
       </w:r>
       <w:r>
-        <w:t>service of the application code.</w:t>
-      </w:r>
-    </w:p>
-    <w:p>
-      <w:pPr>
-        <w:pStyle w:val="ListParagraph"/>
-        <w:numPr>
-          <w:ilvl w:val="3"/>
-          <w:numId w:val="2"/>
-        </w:numPr>
+        <w:t xml:space="preserve">This stage is to clear all local docker images created in the </w:t>
+      </w:r>
+      <w:r>
         <w:rPr>
           <w:u w:val="single"/>
         </w:rPr>
-      </w:pPr>
+        <w:t>Build Backend</w:t>
+      </w:r>
+      <w:r>
+        <w:t xml:space="preserve"> and </w:t>
+      </w:r>
       <w:r>
         <w:rPr>
           <w:u w:val="single"/>
         </w:rPr>
-        <w:t xml:space="preserve">Push Docker Images to ACR </w:t>
-      </w:r>
-      <w:r>
-        <w:rPr>
-          <w:u w:val="single"/>
-        </w:rPr>
-        <w:t>–</w:t>
-      </w:r>
-      <w:r>
-        <w:rPr>
-          <w:u w:val="single"/>
-        </w:rPr>
-        <w:t xml:space="preserve"> backend</w:t>
-      </w:r>
-      <w:r>
-        <w:rPr>
-          <w:u w:val="single"/>
-        </w:rPr>
-        <w:t>:</w:t>
-      </w:r>
-      <w:r>
-        <w:t xml:space="preserve"> This stage is pushing the </w:t>
-      </w:r>
-      <w:r>
-        <w:rPr>
-          <w:b/>
-          <w:bCs/>
-        </w:rPr>
-        <w:t>backend</w:t>
-      </w:r>
-      <w:r>
-        <w:t xml:space="preserve"> image to the Azure Container Registry (ACR).</w:t>
-      </w:r>
-    </w:p>
-    <w:p>
-      <w:pPr>
-        <w:pStyle w:val="ListParagraph"/>
-        <w:numPr>
-          <w:ilvl w:val="3"/>
-          <w:numId w:val="2"/>
-        </w:numPr>
-        <w:rPr>
-          <w:u w:val="single"/>
-        </w:rPr>
-      </w:pPr>
-      <w:r>
-        <w:rPr>
-          <w:u w:val="single"/>
-        </w:rPr>
-        <w:t xml:space="preserve">Push Docker Images to ACR </w:t>
-      </w:r>
-      <w:r>
-        <w:rPr>
-          <w:u w:val="single"/>
-        </w:rPr>
-        <w:t>–</w:t>
-      </w:r>
-      <w:r>
-        <w:rPr>
-          <w:u w:val="single"/>
-        </w:rPr>
+        <w:t>Build Frontend</w:t>
+      </w:r>
+      <w:r>
         <w:t xml:space="preserve"> </w:t>
       </w:r>
       <w:r>
-        <w:rPr>
-          <w:u w:val="single"/>
-        </w:rPr>
-        <w:t>frontend</w:t>
-      </w:r>
-      <w:r>
-        <w:rPr>
-          <w:u w:val="single"/>
-        </w:rPr>
-        <w:t>:</w:t>
-      </w:r>
-      <w:r>
-        <w:t xml:space="preserve"> This stage is pushing the </w:t>
-      </w:r>
-      <w:r>
-        <w:rPr>
-          <w:b/>
-          <w:bCs/>
-        </w:rPr>
-        <w:t>frontend</w:t>
-      </w:r>
-      <w:r>
-        <w:t xml:space="preserve"> image to the Azure Container Registry (ACR).</w:t>
-      </w:r>
-    </w:p>
-    <w:p>
-      <w:pPr>
-        <w:pStyle w:val="ListParagraph"/>
-        <w:numPr>
-          <w:ilvl w:val="3"/>
-          <w:numId w:val="2"/>
-        </w:numPr>
-        <w:rPr>
-          <w:u w:val="single"/>
-        </w:rPr>
-      </w:pPr>
-      <w:r>
-        <w:rPr>
-          <w:u w:val="single"/>
-        </w:rPr>
-        <w:t>Clean up docker images:</w:t>
-      </w:r>
+        <w:t>in the Virtual Machine (build agent).</w:t>
+      </w:r>
+    </w:p>
+    <w:p>
+      <w:pPr>
+        <w:pStyle w:val="ListParagraph"/>
+        <w:numPr>
+          <w:ilvl w:val="2"/>
+          <w:numId w:val="2"/>
+        </w:numPr>
+      </w:pPr>
+      <w:r>
+        <w:t xml:space="preserve">Please </w:t>
+      </w:r>
+      <w:r>
+        <w:t>be notified that you need to create a Jenkins credential (</w:t>
+      </w:r>
+      <w:proofErr w:type="gramStart"/>
+      <w:r>
+        <w:t>i.e.</w:t>
+      </w:r>
+      <w:proofErr w:type="gramEnd"/>
       <w:r>
         <w:t xml:space="preserve"> </w:t>
       </w:r>
-      <w:r>
-        <w:t xml:space="preserve">This stage is to clear all local docker images created in the </w:t>
-      </w:r>
-      <w:r>
-        <w:rPr>
-          <w:u w:val="single"/>
-        </w:rPr>
-        <w:t>Build Backend</w:t>
-      </w:r>
-      <w:r>
-        <w:t xml:space="preserve"> and </w:t>
-      </w:r>
-      <w:r>
-        <w:rPr>
-          <w:u w:val="single"/>
-        </w:rPr>
-        <w:t>Build Frontend</w:t>
-      </w:r>
-      <w:r>
-        <w:t xml:space="preserve"> </w:t>
-      </w:r>
-      <w:r>
-        <w:t>in the Virtual Machine (build agent).</w:t>
-      </w:r>
-    </w:p>
-    <w:p>
-      <w:pPr>
-        <w:pStyle w:val="ListParagraph"/>
-        <w:numPr>
-          <w:ilvl w:val="2"/>
-          <w:numId w:val="2"/>
-        </w:numPr>
-      </w:pPr>
-      <w:r>
-        <w:t xml:space="preserve">Please </w:t>
-      </w:r>
-      <w:r>
-        <w:t xml:space="preserve">be notified that you need to create a Jenkins credential (i.e. </w:t>
-      </w:r>
+      <w:proofErr w:type="spellStart"/>
       <w:r>
         <w:rPr>
           <w:b/>
@@ -2108,6 +2351,7 @@
         </w:rPr>
         <w:t>acrcredential</w:t>
       </w:r>
+      <w:proofErr w:type="spellEnd"/>
       <w:r>
         <w:t>) to allow pushing the docker images to the ACR.</w:t>
       </w:r>
@@ -2207,7 +2451,7 @@
                     <pic:cNvPicPr/>
                   </pic:nvPicPr>
                   <pic:blipFill>
-                    <a:blip r:embed="rId26"/>
+                    <a:blip r:embed="rId28"/>
                     <a:stretch>
                       <a:fillRect/>
                     </a:stretch>
@@ -2241,9 +2485,17 @@
         <w:t>Fr</w:t>
       </w:r>
       <w:r>
-        <w:t xml:space="preserve">om the GitHub of the Application Code (i.e. </w:t>
-      </w:r>
-      <w:hyperlink r:id="rId27" w:history="1">
+        <w:t>om the GitHub of the Application Code (</w:t>
+      </w:r>
+      <w:proofErr w:type="gramStart"/>
+      <w:r>
+        <w:t>i.e.</w:t>
+      </w:r>
+      <w:proofErr w:type="gramEnd"/>
+      <w:r>
+        <w:t xml:space="preserve"> </w:t>
+      </w:r>
+      <w:hyperlink r:id="rId29" w:history="1">
         <w:r>
           <w:rPr>
             <w:rStyle w:val="Hyperlink"/>
@@ -2272,9 +2524,17 @@
         <w:t>Webhooks</w:t>
       </w:r>
       <w:r>
-        <w:t xml:space="preserve">. Then input the URL of the Jenkins (i.e </w:t>
-      </w:r>
-      <w:hyperlink r:id="rId28" w:history="1">
+        <w:t>. Then input the URL of the Jenkins (</w:t>
+      </w:r>
+      <w:proofErr w:type="spellStart"/>
+      <w:r>
+        <w:t>i.e</w:t>
+      </w:r>
+      <w:proofErr w:type="spellEnd"/>
+      <w:r>
+        <w:t xml:space="preserve"> </w:t>
+      </w:r>
+      <w:hyperlink r:id="rId30" w:history="1">
         <w:r>
           <w:rPr>
             <w:rStyle w:val="Hyperlink"/>
@@ -2344,7 +2604,7 @@
                     <pic:cNvPicPr/>
                   </pic:nvPicPr>
                   <pic:blipFill>
-                    <a:blip r:embed="rId29"/>
+                    <a:blip r:embed="rId31"/>
                     <a:stretch>
                       <a:fillRect/>
                     </a:stretch>
@@ -2378,8 +2638,13 @@
         <w:t>The Jenkins job is triggered</w:t>
       </w:r>
       <w:r>
-        <w:t xml:space="preserve"> and run successfully</w:t>
-      </w:r>
+        <w:t xml:space="preserve"> and run </w:t>
+      </w:r>
+      <w:proofErr w:type="gramStart"/>
+      <w:r>
+        <w:t>successfully</w:t>
+      </w:r>
+      <w:proofErr w:type="gramEnd"/>
     </w:p>
     <w:p>
       <w:pPr>
@@ -2406,7 +2671,7 @@
                     <pic:cNvPicPr/>
                   </pic:nvPicPr>
                   <pic:blipFill>
-                    <a:blip r:embed="rId30"/>
+                    <a:blip r:embed="rId32"/>
                     <a:stretch>
                       <a:fillRect/>
                     </a:stretch>
@@ -2437,8 +2702,13 @@
         <w:pStyle w:val="ListParagraph"/>
       </w:pPr>
       <w:r>
-        <w:t>Check the security report</w:t>
-      </w:r>
+        <w:t xml:space="preserve">Check the security </w:t>
+      </w:r>
+      <w:proofErr w:type="gramStart"/>
+      <w:r>
+        <w:t>report</w:t>
+      </w:r>
+      <w:proofErr w:type="gramEnd"/>
     </w:p>
     <w:p>
       <w:pPr>
@@ -2464,7 +2734,7 @@
                     <pic:cNvPicPr/>
                   </pic:nvPicPr>
                   <pic:blipFill>
-                    <a:blip r:embed="rId31"/>
+                    <a:blip r:embed="rId33"/>
                     <a:stretch>
                       <a:fillRect/>
                     </a:stretch>
@@ -2495,8 +2765,13 @@
         <w:pStyle w:val="ListParagraph"/>
       </w:pPr>
       <w:r>
-        <w:t>Check the vulnerability report</w:t>
-      </w:r>
+        <w:t xml:space="preserve">Check the vulnerability </w:t>
+      </w:r>
+      <w:proofErr w:type="gramStart"/>
+      <w:r>
+        <w:t>report</w:t>
+      </w:r>
+      <w:proofErr w:type="gramEnd"/>
     </w:p>
     <w:p>
       <w:pPr>
@@ -2522,7 +2797,7 @@
                     <pic:cNvPicPr/>
                   </pic:nvPicPr>
                   <pic:blipFill>
-                    <a:blip r:embed="rId32"/>
+                    <a:blip r:embed="rId34"/>
                     <a:stretch>
                       <a:fillRect/>
                     </a:stretch>
@@ -2580,7 +2855,7 @@
                     <pic:cNvPicPr/>
                   </pic:nvPicPr>
                   <pic:blipFill>
-                    <a:blip r:embed="rId33"/>
+                    <a:blip r:embed="rId35"/>
                     <a:stretch>
                       <a:fillRect/>
                     </a:stretch>
@@ -3921,6 +4196,7 @@
   <w:style w:type="character" w:default="1" w:styleId="DefaultParagraphFont">
     <w:name w:val="Default Paragraph Font"/>
     <w:uiPriority w:val="1"/>
+    <w:semiHidden/>
     <w:unhideWhenUsed/>
   </w:style>
   <w:style w:type="table" w:default="1" w:styleId="TableNormal">
